--- a/tests/org.obeonetwork.m2doc.tests/resources/query/sampleMTableInHeader/sampleMTableInHeader-expected-generation.docx
+++ b/tests/org.obeonetwork.m2doc.tests/resources/query/sampleMTableInHeader/sampleMTableInHeader-expected-generation.docx
@@ -111,6 +111,7 @@
           <w:pPr>
             <w:spacing w:before="0" w:after="0"/>
           </w:pPr>
+          <w:r/>
         </w:p>
       </w:tc>
       <w:tc>
@@ -123,6 +124,7 @@
               <w:b w:val="true"/>
               <w:i w:val="false"/>
               <w:strike w:val="false"/>
+              <w:sz w:val="20"/>
             </w:rPr>
             <w:t>Bold</w:t>
           </w:r>
@@ -138,6 +140,7 @@
               <w:b w:val="false"/>
               <w:i w:val="true"/>
               <w:strike w:val="false"/>
+              <w:sz w:val="20"/>
             </w:rPr>
             <w:t>Italic</w:t>
           </w:r>
@@ -153,6 +156,7 @@
               <w:b w:val="false"/>
               <w:i w:val="false"/>
               <w:strike w:val="false"/>
+              <w:sz w:val="20"/>
               <w:u w:val="single"/>
             </w:rPr>
             <w:t>Underline</w:t>
@@ -169,6 +173,7 @@
               <w:b w:val="false"/>
               <w:i w:val="false"/>
               <w:strike w:val="true"/>
+              <w:sz w:val="20"/>
             </w:rPr>
             <w:t>Strike through</w:t>
           </w:r>
@@ -186,12 +191,16 @@
               <w:b w:val="true"/>
               <w:i w:val="false"/>
               <w:strike w:val="false"/>
+              <w:sz w:val="20"/>
             </w:rPr>
             <w:t>Bold</w:t>
           </w:r>
         </w:p>
       </w:tc>
       <w:tc>
+        <w:tcPr>
+          <w:shd w:color="auto" w:val="clear" w:fill="007fff"/>
+        </w:tcPr>
         <w:p>
           <w:pPr>
             <w:spacing w:before="0" w:after="0"/>
@@ -202,12 +211,16 @@
               <w:i w:val="false"/>
               <w:strike w:val="false"/>
               <w:color w:val="ff007f"/>
+              <w:sz w:val="10"/>
             </w:rPr>
             <w:t>0</w:t>
           </w:r>
         </w:p>
       </w:tc>
       <w:tc>
+        <w:tcPr>
+          <w:shd w:color="auto" w:val="clear" w:fill="7fff00"/>
+        </w:tcPr>
         <w:p>
           <w:pPr>
             <w:spacing w:before="0" w:after="0"/>
@@ -218,12 +231,16 @@
               <w:i w:val="true"/>
               <w:strike w:val="false"/>
               <w:color w:val="007fff"/>
+              <w:sz w:val="12"/>
             </w:rPr>
             <w:t>1</w:t>
           </w:r>
         </w:p>
       </w:tc>
       <w:tc>
+        <w:tcPr>
+          <w:shd w:color="auto" w:val="clear" w:fill="ff007f"/>
+        </w:tcPr>
         <w:p>
           <w:pPr>
             <w:spacing w:before="0" w:after="0"/>
@@ -234,6 +251,7 @@
               <w:i w:val="false"/>
               <w:strike w:val="false"/>
               <w:color w:val="7fff00"/>
+              <w:sz w:val="14"/>
               <w:u w:val="single"/>
             </w:rPr>
             <w:t>2</w:t>
@@ -241,6 +259,9 @@
         </w:p>
       </w:tc>
       <w:tc>
+        <w:tcPr>
+          <w:shd w:color="auto" w:val="clear" w:fill="007fff"/>
+        </w:tcPr>
         <w:p>
           <w:pPr>
             <w:spacing w:before="0" w:after="0"/>
@@ -251,6 +272,7 @@
               <w:i w:val="false"/>
               <w:strike w:val="true"/>
               <w:color w:val="ff007f"/>
+              <w:sz w:val="16"/>
             </w:rPr>
             <w:t>3</w:t>
           </w:r>
@@ -268,12 +290,16 @@
               <w:b w:val="false"/>
               <w:i w:val="true"/>
               <w:strike w:val="false"/>
+              <w:sz w:val="20"/>
             </w:rPr>
             <w:t>Italic</w:t>
           </w:r>
         </w:p>
       </w:tc>
       <w:tc>
+        <w:tcPr>
+          <w:shd w:color="auto" w:val="clear" w:fill="7fff00"/>
+        </w:tcPr>
         <w:p>
           <w:pPr>
             <w:spacing w:before="0" w:after="0"/>
@@ -284,12 +310,16 @@
               <w:i w:val="true"/>
               <w:strike w:val="false"/>
               <w:color w:val="007fff"/>
+              <w:sz w:val="18"/>
             </w:rPr>
             <w:t>4</w:t>
           </w:r>
         </w:p>
       </w:tc>
       <w:tc>
+        <w:tcPr>
+          <w:shd w:color="auto" w:val="clear" w:fill="ff007f"/>
+        </w:tcPr>
         <w:p>
           <w:pPr>
             <w:spacing w:before="0" w:after="0"/>
@@ -300,12 +330,16 @@
               <w:i w:val="true"/>
               <w:strike w:val="false"/>
               <w:color w:val="7fff00"/>
+              <w:sz w:val="20"/>
             </w:rPr>
             <w:t>5</w:t>
           </w:r>
         </w:p>
       </w:tc>
       <w:tc>
+        <w:tcPr>
+          <w:shd w:color="auto" w:val="clear" w:fill="007fff"/>
+        </w:tcPr>
         <w:p>
           <w:pPr>
             <w:spacing w:before="0" w:after="0"/>
@@ -316,6 +350,7 @@
               <w:i w:val="true"/>
               <w:strike w:val="false"/>
               <w:color w:val="ff007f"/>
+              <w:sz w:val="22"/>
               <w:u w:val="single"/>
             </w:rPr>
             <w:t>6</w:t>
@@ -323,6 +358,9 @@
         </w:p>
       </w:tc>
       <w:tc>
+        <w:tcPr>
+          <w:shd w:color="auto" w:val="clear" w:fill="7fff00"/>
+        </w:tcPr>
         <w:p>
           <w:pPr>
             <w:spacing w:before="0" w:after="0"/>
@@ -333,6 +371,7 @@
               <w:i w:val="true"/>
               <w:strike w:val="true"/>
               <w:color w:val="007fff"/>
+              <w:sz w:val="24"/>
             </w:rPr>
             <w:t>7</w:t>
           </w:r>
@@ -350,6 +389,7 @@
               <w:b w:val="false"/>
               <w:i w:val="false"/>
               <w:strike w:val="false"/>
+              <w:sz w:val="20"/>
               <w:u w:val="single"/>
             </w:rPr>
             <w:t>Underline</w:t>
@@ -357,6 +397,9 @@
         </w:p>
       </w:tc>
       <w:tc>
+        <w:tcPr>
+          <w:shd w:color="auto" w:val="clear" w:fill="ff007f"/>
+        </w:tcPr>
         <w:p>
           <w:pPr>
             <w:spacing w:before="0" w:after="0"/>
@@ -367,6 +410,7 @@
               <w:i w:val="false"/>
               <w:strike w:val="false"/>
               <w:color w:val="7fff00"/>
+              <w:sz w:val="26"/>
               <w:u w:val="single"/>
             </w:rPr>
             <w:t>8</w:t>
@@ -374,6 +418,9 @@
         </w:p>
       </w:tc>
       <w:tc>
+        <w:tcPr>
+          <w:shd w:color="auto" w:val="clear" w:fill="007fff"/>
+        </w:tcPr>
         <w:p>
           <w:pPr>
             <w:spacing w:before="0" w:after="0"/>
@@ -384,6 +431,7 @@
               <w:i w:val="true"/>
               <w:strike w:val="false"/>
               <w:color w:val="ff007f"/>
+              <w:sz w:val="28"/>
               <w:u w:val="single"/>
             </w:rPr>
             <w:t>9</w:t>
@@ -391,6 +439,9 @@
         </w:p>
       </w:tc>
       <w:tc>
+        <w:tcPr>
+          <w:shd w:color="auto" w:val="clear" w:fill="7fff00"/>
+        </w:tcPr>
         <w:p>
           <w:pPr>
             <w:spacing w:before="0" w:after="0"/>
@@ -401,6 +452,7 @@
               <w:i w:val="false"/>
               <w:strike w:val="false"/>
               <w:color w:val="007fff"/>
+              <w:sz w:val="30"/>
               <w:u w:val="single"/>
             </w:rPr>
             <w:t>10</w:t>
@@ -408,6 +460,9 @@
         </w:p>
       </w:tc>
       <w:tc>
+        <w:tcPr>
+          <w:shd w:color="auto" w:val="clear" w:fill="ff007f"/>
+        </w:tcPr>
         <w:p>
           <w:pPr>
             <w:spacing w:before="0" w:after="0"/>
@@ -418,6 +473,7 @@
               <w:i w:val="false"/>
               <w:strike w:val="true"/>
               <w:color w:val="7fff00"/>
+              <w:sz w:val="32"/>
               <w:u w:val="single"/>
             </w:rPr>
             <w:t>11</w:t>
@@ -436,12 +492,16 @@
               <w:b w:val="false"/>
               <w:i w:val="false"/>
               <w:strike w:val="true"/>
+              <w:sz w:val="20"/>
             </w:rPr>
             <w:t>Strike through</w:t>
           </w:r>
         </w:p>
       </w:tc>
       <w:tc>
+        <w:tcPr>
+          <w:shd w:color="auto" w:val="clear" w:fill="007fff"/>
+        </w:tcPr>
         <w:p>
           <w:pPr>
             <w:spacing w:before="0" w:after="0"/>
@@ -452,12 +512,16 @@
               <w:i w:val="false"/>
               <w:strike w:val="true"/>
               <w:color w:val="ff007f"/>
+              <w:sz w:val="34"/>
             </w:rPr>
             <w:t>12</w:t>
           </w:r>
         </w:p>
       </w:tc>
       <w:tc>
+        <w:tcPr>
+          <w:shd w:color="auto" w:val="clear" w:fill="7fff00"/>
+        </w:tcPr>
         <w:p>
           <w:pPr>
             <w:spacing w:before="0" w:after="0"/>
@@ -468,12 +532,16 @@
               <w:i w:val="true"/>
               <w:strike w:val="true"/>
               <w:color w:val="007fff"/>
+              <w:sz w:val="36"/>
             </w:rPr>
             <w:t>13</w:t>
           </w:r>
         </w:p>
       </w:tc>
       <w:tc>
+        <w:tcPr>
+          <w:shd w:color="auto" w:val="clear" w:fill="ff007f"/>
+        </w:tcPr>
         <w:p>
           <w:pPr>
             <w:spacing w:before="0" w:after="0"/>
@@ -484,6 +552,7 @@
               <w:i w:val="false"/>
               <w:strike w:val="true"/>
               <w:color w:val="7fff00"/>
+              <w:sz w:val="38"/>
               <w:u w:val="single"/>
             </w:rPr>
             <w:t>14</w:t>
@@ -491,6 +560,9 @@
         </w:p>
       </w:tc>
       <w:tc>
+        <w:tcPr>
+          <w:shd w:color="auto" w:val="clear" w:fill="007fff"/>
+        </w:tcPr>
         <w:p>
           <w:pPr>
             <w:spacing w:before="0" w:after="0"/>
@@ -501,6 +573,7 @@
               <w:i w:val="false"/>
               <w:strike w:val="true"/>
               <w:color w:val="ff007f"/>
+              <w:sz w:val="40"/>
             </w:rPr>
             <w:t>15</w:t>
           </w:r>

--- a/tests/org.obeonetwork.m2doc.tests/resources/query/sampleMTableInHeader/sampleMTableInHeader-expected-generation.docx
+++ b/tests/org.obeonetwork.m2doc.tests/resources/query/sampleMTableInHeader/sampleMTableInHeader-expected-generation.docx
@@ -121,10 +121,10 @@
           </w:pPr>
           <w:r>
             <w:rPr>
-              <w:b w:val="true"/>
-              <w:i w:val="false"/>
-              <w:strike w:val="false"/>
               <w:sz w:val="20"/>
+              <w:b w:val="on"/>
+              <w:i w:val="off"/>
+              <w:strike w:val="off"/>
             </w:rPr>
             <w:t>Bold</w:t>
           </w:r>
@@ -137,10 +137,10 @@
           </w:pPr>
           <w:r>
             <w:rPr>
-              <w:b w:val="false"/>
-              <w:i w:val="true"/>
-              <w:strike w:val="false"/>
               <w:sz w:val="20"/>
+              <w:b w:val="off"/>
+              <w:i w:val="on"/>
+              <w:strike w:val="off"/>
             </w:rPr>
             <w:t>Italic</w:t>
           </w:r>
@@ -153,11 +153,11 @@
           </w:pPr>
           <w:r>
             <w:rPr>
-              <w:b w:val="false"/>
-              <w:i w:val="false"/>
-              <w:strike w:val="false"/>
               <w:sz w:val="20"/>
+              <w:b w:val="off"/>
+              <w:i w:val="off"/>
               <w:u w:val="single"/>
+              <w:strike w:val="off"/>
             </w:rPr>
             <w:t>Underline</w:t>
           </w:r>
@@ -170,10 +170,10 @@
           </w:pPr>
           <w:r>
             <w:rPr>
-              <w:b w:val="false"/>
-              <w:i w:val="false"/>
-              <w:strike w:val="true"/>
               <w:sz w:val="20"/>
+              <w:b w:val="off"/>
+              <w:i w:val="off"/>
+              <w:strike w:val="on"/>
             </w:rPr>
             <w:t>Strike through</w:t>
           </w:r>
@@ -188,10 +188,10 @@
           </w:pPr>
           <w:r>
             <w:rPr>
-              <w:b w:val="true"/>
-              <w:i w:val="false"/>
-              <w:strike w:val="false"/>
               <w:sz w:val="20"/>
+              <w:b w:val="on"/>
+              <w:i w:val="off"/>
+              <w:strike w:val="off"/>
             </w:rPr>
             <w:t>Bold</w:t>
           </w:r>
@@ -207,11 +207,11 @@
           </w:pPr>
           <w:r>
             <w:rPr>
-              <w:b w:val="true"/>
-              <w:i w:val="false"/>
-              <w:strike w:val="false"/>
+              <w:sz w:val="10"/>
+              <w:b w:val="on"/>
+              <w:i w:val="off"/>
+              <w:strike w:val="off"/>
               <w:color w:val="ff007f"/>
-              <w:sz w:val="10"/>
             </w:rPr>
             <w:t>0</w:t>
           </w:r>
@@ -227,11 +227,11 @@
           </w:pPr>
           <w:r>
             <w:rPr>
-              <w:b w:val="true"/>
-              <w:i w:val="true"/>
-              <w:strike w:val="false"/>
+              <w:sz w:val="12"/>
+              <w:b w:val="on"/>
+              <w:i w:val="on"/>
+              <w:strike w:val="off"/>
               <w:color w:val="007fff"/>
-              <w:sz w:val="12"/>
             </w:rPr>
             <w:t>1</w:t>
           </w:r>
@@ -247,12 +247,12 @@
           </w:pPr>
           <w:r>
             <w:rPr>
-              <w:b w:val="true"/>
-              <w:i w:val="false"/>
-              <w:strike w:val="false"/>
+              <w:sz w:val="14"/>
+              <w:b w:val="on"/>
+              <w:i w:val="off"/>
+              <w:u w:val="single"/>
+              <w:strike w:val="off"/>
               <w:color w:val="7fff00"/>
-              <w:sz w:val="14"/>
-              <w:u w:val="single"/>
             </w:rPr>
             <w:t>2</w:t>
           </w:r>
@@ -268,11 +268,11 @@
           </w:pPr>
           <w:r>
             <w:rPr>
-              <w:b w:val="true"/>
-              <w:i w:val="false"/>
-              <w:strike w:val="true"/>
+              <w:sz w:val="16"/>
+              <w:b w:val="on"/>
+              <w:i w:val="off"/>
+              <w:strike w:val="on"/>
               <w:color w:val="ff007f"/>
-              <w:sz w:val="16"/>
             </w:rPr>
             <w:t>3</w:t>
           </w:r>
@@ -287,10 +287,10 @@
           </w:pPr>
           <w:r>
             <w:rPr>
-              <w:b w:val="false"/>
-              <w:i w:val="true"/>
-              <w:strike w:val="false"/>
               <w:sz w:val="20"/>
+              <w:b w:val="off"/>
+              <w:i w:val="on"/>
+              <w:strike w:val="off"/>
             </w:rPr>
             <w:t>Italic</w:t>
           </w:r>
@@ -306,11 +306,11 @@
           </w:pPr>
           <w:r>
             <w:rPr>
-              <w:b w:val="true"/>
-              <w:i w:val="true"/>
-              <w:strike w:val="false"/>
+              <w:sz w:val="18"/>
+              <w:b w:val="on"/>
+              <w:i w:val="on"/>
+              <w:strike w:val="off"/>
               <w:color w:val="007fff"/>
-              <w:sz w:val="18"/>
             </w:rPr>
             <w:t>4</w:t>
           </w:r>
@@ -326,11 +326,11 @@
           </w:pPr>
           <w:r>
             <w:rPr>
-              <w:b w:val="false"/>
-              <w:i w:val="true"/>
-              <w:strike w:val="false"/>
+              <w:sz w:val="20"/>
+              <w:b w:val="off"/>
+              <w:i w:val="on"/>
+              <w:strike w:val="off"/>
               <w:color w:val="7fff00"/>
-              <w:sz w:val="20"/>
             </w:rPr>
             <w:t>5</w:t>
           </w:r>
@@ -346,12 +346,12 @@
           </w:pPr>
           <w:r>
             <w:rPr>
-              <w:b w:val="false"/>
-              <w:i w:val="true"/>
-              <w:strike w:val="false"/>
+              <w:sz w:val="22"/>
+              <w:b w:val="off"/>
+              <w:i w:val="on"/>
+              <w:u w:val="single"/>
+              <w:strike w:val="off"/>
               <w:color w:val="ff007f"/>
-              <w:sz w:val="22"/>
-              <w:u w:val="single"/>
             </w:rPr>
             <w:t>6</w:t>
           </w:r>
@@ -367,11 +367,11 @@
           </w:pPr>
           <w:r>
             <w:rPr>
-              <w:b w:val="false"/>
-              <w:i w:val="true"/>
-              <w:strike w:val="true"/>
+              <w:sz w:val="24"/>
+              <w:b w:val="off"/>
+              <w:i w:val="on"/>
+              <w:strike w:val="on"/>
               <w:color w:val="007fff"/>
-              <w:sz w:val="24"/>
             </w:rPr>
             <w:t>7</w:t>
           </w:r>
@@ -386,11 +386,11 @@
           </w:pPr>
           <w:r>
             <w:rPr>
-              <w:b w:val="false"/>
-              <w:i w:val="false"/>
-              <w:strike w:val="false"/>
               <w:sz w:val="20"/>
+              <w:b w:val="off"/>
+              <w:i w:val="off"/>
               <w:u w:val="single"/>
+              <w:strike w:val="off"/>
             </w:rPr>
             <w:t>Underline</w:t>
           </w:r>
@@ -406,75 +406,75 @@
           </w:pPr>
           <w:r>
             <w:rPr>
-              <w:b w:val="true"/>
-              <w:i w:val="false"/>
-              <w:strike w:val="false"/>
+              <w:sz w:val="26"/>
+              <w:b w:val="on"/>
+              <w:i w:val="off"/>
+              <w:u w:val="single"/>
+              <w:strike w:val="off"/>
               <w:color w:val="7fff00"/>
-              <w:sz w:val="26"/>
+            </w:rPr>
+            <w:t>8</w:t>
+          </w:r>
+        </w:p>
+      </w:tc>
+      <w:tc>
+        <w:tcPr>
+          <w:shd w:color="auto" w:val="clear" w:fill="007fff"/>
+        </w:tcPr>
+        <w:p>
+          <w:pPr>
+            <w:spacing w:before="0" w:after="0"/>
+          </w:pPr>
+          <w:r>
+            <w:rPr>
+              <w:sz w:val="28"/>
+              <w:b w:val="off"/>
+              <w:i w:val="on"/>
               <w:u w:val="single"/>
-            </w:rPr>
-            <w:t>8</w:t>
-          </w:r>
-        </w:p>
-      </w:tc>
-      <w:tc>
-        <w:tcPr>
-          <w:shd w:color="auto" w:val="clear" w:fill="007fff"/>
-        </w:tcPr>
-        <w:p>
-          <w:pPr>
-            <w:spacing w:before="0" w:after="0"/>
-          </w:pPr>
-          <w:r>
-            <w:rPr>
-              <w:b w:val="false"/>
-              <w:i w:val="true"/>
-              <w:strike w:val="false"/>
+              <w:strike w:val="off"/>
               <w:color w:val="ff007f"/>
-              <w:sz w:val="28"/>
+            </w:rPr>
+            <w:t>9</w:t>
+          </w:r>
+        </w:p>
+      </w:tc>
+      <w:tc>
+        <w:tcPr>
+          <w:shd w:color="auto" w:val="clear" w:fill="7fff00"/>
+        </w:tcPr>
+        <w:p>
+          <w:pPr>
+            <w:spacing w:before="0" w:after="0"/>
+          </w:pPr>
+          <w:r>
+            <w:rPr>
+              <w:sz w:val="30"/>
+              <w:b w:val="off"/>
+              <w:i w:val="off"/>
               <w:u w:val="single"/>
-            </w:rPr>
-            <w:t>9</w:t>
-          </w:r>
-        </w:p>
-      </w:tc>
-      <w:tc>
-        <w:tcPr>
-          <w:shd w:color="auto" w:val="clear" w:fill="7fff00"/>
-        </w:tcPr>
-        <w:p>
-          <w:pPr>
-            <w:spacing w:before="0" w:after="0"/>
-          </w:pPr>
-          <w:r>
-            <w:rPr>
-              <w:b w:val="false"/>
-              <w:i w:val="false"/>
-              <w:strike w:val="false"/>
+              <w:strike w:val="off"/>
               <w:color w:val="007fff"/>
-              <w:sz w:val="30"/>
+            </w:rPr>
+            <w:t>10</w:t>
+          </w:r>
+        </w:p>
+      </w:tc>
+      <w:tc>
+        <w:tcPr>
+          <w:shd w:color="auto" w:val="clear" w:fill="ff007f"/>
+        </w:tcPr>
+        <w:p>
+          <w:pPr>
+            <w:spacing w:before="0" w:after="0"/>
+          </w:pPr>
+          <w:r>
+            <w:rPr>
+              <w:sz w:val="32"/>
+              <w:b w:val="off"/>
+              <w:i w:val="off"/>
               <w:u w:val="single"/>
-            </w:rPr>
-            <w:t>10</w:t>
-          </w:r>
-        </w:p>
-      </w:tc>
-      <w:tc>
-        <w:tcPr>
-          <w:shd w:color="auto" w:val="clear" w:fill="ff007f"/>
-        </w:tcPr>
-        <w:p>
-          <w:pPr>
-            <w:spacing w:before="0" w:after="0"/>
-          </w:pPr>
-          <w:r>
-            <w:rPr>
-              <w:b w:val="false"/>
-              <w:i w:val="false"/>
-              <w:strike w:val="true"/>
+              <w:strike w:val="on"/>
               <w:color w:val="7fff00"/>
-              <w:sz w:val="32"/>
-              <w:u w:val="single"/>
             </w:rPr>
             <w:t>11</w:t>
           </w:r>
@@ -489,10 +489,10 @@
           </w:pPr>
           <w:r>
             <w:rPr>
-              <w:b w:val="false"/>
-              <w:i w:val="false"/>
-              <w:strike w:val="true"/>
               <w:sz w:val="20"/>
+              <w:b w:val="off"/>
+              <w:i w:val="off"/>
+              <w:strike w:val="on"/>
             </w:rPr>
             <w:t>Strike through</w:t>
           </w:r>
@@ -508,11 +508,11 @@
           </w:pPr>
           <w:r>
             <w:rPr>
-              <w:b w:val="true"/>
-              <w:i w:val="false"/>
-              <w:strike w:val="true"/>
+              <w:sz w:val="34"/>
+              <w:b w:val="on"/>
+              <w:i w:val="off"/>
+              <w:strike w:val="on"/>
               <w:color w:val="ff007f"/>
-              <w:sz w:val="34"/>
             </w:rPr>
             <w:t>12</w:t>
           </w:r>
@@ -528,11 +528,11 @@
           </w:pPr>
           <w:r>
             <w:rPr>
-              <w:b w:val="false"/>
-              <w:i w:val="true"/>
-              <w:strike w:val="true"/>
+              <w:sz w:val="36"/>
+              <w:b w:val="off"/>
+              <w:i w:val="on"/>
+              <w:strike w:val="on"/>
               <w:color w:val="007fff"/>
-              <w:sz w:val="36"/>
             </w:rPr>
             <w:t>13</w:t>
           </w:r>
@@ -548,12 +548,12 @@
           </w:pPr>
           <w:r>
             <w:rPr>
-              <w:b w:val="false"/>
-              <w:i w:val="false"/>
-              <w:strike w:val="true"/>
+              <w:sz w:val="38"/>
+              <w:b w:val="off"/>
+              <w:i w:val="off"/>
+              <w:u w:val="single"/>
+              <w:strike w:val="on"/>
               <w:color w:val="7fff00"/>
-              <w:sz w:val="38"/>
-              <w:u w:val="single"/>
             </w:rPr>
             <w:t>14</w:t>
           </w:r>
@@ -569,11 +569,11 @@
           </w:pPr>
           <w:r>
             <w:rPr>
-              <w:b w:val="false"/>
-              <w:i w:val="false"/>
-              <w:strike w:val="true"/>
+              <w:sz w:val="40"/>
+              <w:b w:val="off"/>
+              <w:i w:val="off"/>
+              <w:strike w:val="on"/>
               <w:color w:val="ff007f"/>
-              <w:sz w:val="40"/>
             </w:rPr>
             <w:t>15</w:t>
           </w:r>
